--- a/Part I. Документы по реестру/Реестр прокуратура/Ливневка/№Л-05 АОСР прокладка труб ливневой канализации.docx
+++ b/Part I. Документы по реестру/Реестр прокуратура/Ливневка/№Л-05 АОСР прокладка труб ливневой канализации.docx
@@ -1449,7 +1449,7 @@
                 <w:iCs/>
                 <w:szCs w:val="18"/>
               </w:rPr>
-              <w:t>№Л-05</w:t>
+              <w:t>Л-05</w:t>
             </w:r>
           </w:p>
         </w:tc>
@@ -7238,7 +7238,7 @@
 </file>
 
 <file path=customXml/itemProps1.xml><?xml version="1.0" encoding="utf-8"?>
-<ds:datastoreItem xmlns:ds="http://schemas.openxmlformats.org/officeDocument/2006/customXml" ds:itemID="{2960F67D-808C-406B-A6FD-9C614ABC6962}">
+<ds:datastoreItem xmlns:ds="http://schemas.openxmlformats.org/officeDocument/2006/customXml" ds:itemID="{79E22505-703B-4029-8FF3-10AB660934B6}">
   <ds:schemaRefs>
     <ds:schemaRef ds:uri="http://schemas.openxmlformats.org/officeDocument/2006/bibliography"/>
   </ds:schemaRefs>
